--- a/Dockermultiterapp.docx
+++ b/Dockermultiterapp.docx
@@ -31,6 +31,61 @@
     </w:p>
     <w:p>
       <w:pPr>
+        <w:pBdr>
+          <w:top w:val="single" w:sz="4" w:space="1" w:color="auto"/>
+          <w:left w:val="single" w:sz="4" w:space="4" w:color="auto"/>
+          <w:bottom w:val="single" w:sz="4" w:space="1" w:color="auto"/>
+          <w:right w:val="single" w:sz="4" w:space="4" w:color="auto"/>
+        </w:pBdr>
+        <w:rPr>
+          <w:rFonts w:asciiTheme="majorHAnsi" w:hAnsiTheme="majorHAnsi" w:cstheme="majorHAnsi"/>
+        </w:rPr>
+      </w:pPr>
+      <w:r>
+        <w:rPr>
+          <w:rFonts w:asciiTheme="majorHAnsi" w:hAnsiTheme="majorHAnsi" w:cstheme="majorHAnsi"/>
+        </w:rPr>
+        <w:t xml:space="preserve">git clone </w:t>
+      </w:r>
+      <w:hyperlink r:id="rId5" w:history="1">
+        <w:r>
+          <w:rPr>
+            <w:rStyle w:val="Hyperlink"/>
+            <w:rFonts w:asciiTheme="majorHAnsi" w:hAnsiTheme="majorHAnsi" w:cstheme="majorHAnsi"/>
+          </w:rPr>
+          <w:t>https://github.com/amitopenwriteup/dockermultitier.git</w:t>
+        </w:r>
+      </w:hyperlink>
+    </w:p>
+    <w:p>
+      <w:pPr>
+        <w:pBdr>
+          <w:top w:val="single" w:sz="4" w:space="1" w:color="auto"/>
+          <w:left w:val="single" w:sz="4" w:space="4" w:color="auto"/>
+          <w:bottom w:val="single" w:sz="4" w:space="1" w:color="auto"/>
+          <w:right w:val="single" w:sz="4" w:space="4" w:color="auto"/>
+        </w:pBdr>
+        <w:rPr>
+          <w:rFonts w:asciiTheme="majorHAnsi" w:hAnsiTheme="majorHAnsi" w:cstheme="majorHAnsi"/>
+        </w:rPr>
+      </w:pPr>
+      <w:r>
+        <w:rPr>
+          <w:rFonts w:asciiTheme="majorHAnsi" w:hAnsiTheme="majorHAnsi" w:cstheme="majorHAnsi"/>
+        </w:rPr>
+        <w:t xml:space="preserve">cd </w:t>
+      </w:r>
+      <w:proofErr w:type="spellStart"/>
+      <w:r>
+        <w:rPr>
+          <w:rFonts w:asciiTheme="majorHAnsi" w:hAnsiTheme="majorHAnsi" w:cstheme="majorHAnsi"/>
+        </w:rPr>
+        <w:t>dockermultitier</w:t>
+      </w:r>
+      <w:proofErr w:type="spellEnd"/>
+    </w:p>
+    <w:p>
+      <w:pPr>
         <w:rPr>
           <w:rFonts w:asciiTheme="majorHAnsi" w:hAnsiTheme="majorHAnsi" w:cstheme="majorHAnsi"/>
         </w:rPr>
@@ -40,7 +95,7 @@
           <w:rFonts w:asciiTheme="majorHAnsi" w:hAnsiTheme="majorHAnsi" w:cstheme="majorHAnsi"/>
         </w:rPr>
         <w:pict w14:anchorId="34FBA873">
-          <v:rect id="_x0000_i1079" style="width:0;height:1.5pt" o:hralign="center" o:hrstd="t" o:hr="t" fillcolor="#a0a0a0" stroked="f"/>
+          <v:rect id="_x0000_i1025" style="width:0;height:1.5pt" o:hralign="center" o:hrstd="t" o:hr="t" fillcolor="#a0a0a0" stroked="f"/>
         </w:pict>
       </w:r>
     </w:p>
@@ -69,6 +124,9 @@
           <w:bottom w:val="single" w:sz="4" w:space="1" w:color="auto"/>
           <w:right w:val="single" w:sz="4" w:space="4" w:color="auto"/>
         </w:pBdr>
+        <w:tabs>
+          <w:tab w:val="left" w:pos="3399"/>
+        </w:tabs>
         <w:rPr>
           <w:rFonts w:asciiTheme="majorHAnsi" w:hAnsiTheme="majorHAnsi" w:cstheme="majorHAnsi"/>
         </w:rPr>
@@ -87,6 +145,12 @@
         <w:t>backnet</w:t>
       </w:r>
       <w:proofErr w:type="spellEnd"/>
+      <w:r>
+        <w:rPr>
+          <w:rFonts w:asciiTheme="majorHAnsi" w:hAnsiTheme="majorHAnsi" w:cstheme="majorHAnsi"/>
+        </w:rPr>
+        <w:tab/>
+      </w:r>
     </w:p>
     <w:p>
       <w:pPr>
@@ -99,7 +163,7 @@
           <w:rFonts w:asciiTheme="majorHAnsi" w:hAnsiTheme="majorHAnsi" w:cstheme="majorHAnsi"/>
         </w:rPr>
         <w:pict w14:anchorId="357A1D18">
-          <v:rect id="_x0000_i1080" style="width:0;height:1.5pt" o:hralign="center" o:hrstd="t" o:hr="t" fillcolor="#a0a0a0" stroked="f"/>
+          <v:rect id="_x0000_i1026" style="width:0;height:1.5pt" o:hralign="center" o:hrstd="t" o:hr="t" fillcolor="#a0a0a0" stroked="f"/>
         </w:pict>
       </w:r>
     </w:p>
@@ -164,7 +228,7 @@
           <w:rFonts w:asciiTheme="majorHAnsi" w:hAnsiTheme="majorHAnsi" w:cstheme="majorHAnsi"/>
         </w:rPr>
         <w:pict w14:anchorId="28BAE8FA">
-          <v:rect id="_x0000_i1081" style="width:0;height:1.5pt" o:hralign="center" o:hrstd="t" o:hr="t" fillcolor="#a0a0a0" stroked="f"/>
+          <v:rect id="_x0000_i1027" style="width:0;height:1.5pt" o:hralign="center" o:hrstd="t" o:hr="t" fillcolor="#a0a0a0" stroked="f"/>
         </w:pict>
       </w:r>
     </w:p>
@@ -237,7 +301,7 @@
           <w:rFonts w:asciiTheme="majorHAnsi" w:hAnsiTheme="majorHAnsi" w:cstheme="majorHAnsi"/>
         </w:rPr>
         <w:pict w14:anchorId="25888EB2">
-          <v:rect id="_x0000_i1082" style="width:0;height:1.5pt" o:hralign="center" o:hrstd="t" o:hr="t" fillcolor="#a0a0a0" stroked="f"/>
+          <v:rect id="_x0000_i1028" style="width:0;height:1.5pt" o:hralign="center" o:hrstd="t" o:hr="t" fillcolor="#a0a0a0" stroked="f"/>
         </w:pict>
       </w:r>
     </w:p>
@@ -274,21 +338,7 @@
         <w:rPr>
           <w:rFonts w:asciiTheme="majorHAnsi" w:hAnsiTheme="majorHAnsi" w:cstheme="majorHAnsi"/>
         </w:rPr>
-        <w:t xml:space="preserve">docker </w:t>
-      </w:r>
-      <w:proofErr w:type="gramStart"/>
-      <w:r>
-        <w:rPr>
-          <w:rFonts w:asciiTheme="majorHAnsi" w:hAnsiTheme="majorHAnsi" w:cstheme="majorHAnsi"/>
-        </w:rPr>
-        <w:t>run -d</w:t>
-      </w:r>
-      <w:proofErr w:type="gramEnd"/>
-      <w:r>
-        <w:rPr>
-          <w:rFonts w:asciiTheme="majorHAnsi" w:hAnsiTheme="majorHAnsi" w:cstheme="majorHAnsi"/>
-        </w:rPr>
-        <w:t xml:space="preserve"> \</w:t>
+        <w:t>docker run -d \</w:t>
       </w:r>
     </w:p>
     <w:p>
@@ -415,9 +465,17 @@
         <w:rPr>
           <w:rFonts w:asciiTheme="majorHAnsi" w:hAnsiTheme="majorHAnsi" w:cstheme="majorHAnsi"/>
         </w:rPr>
-        <w:t>db-data,target</w:t>
+        <w:t>db-</w:t>
+      </w:r>
+      <w:proofErr w:type="gramStart"/>
+      <w:r>
+        <w:rPr>
+          <w:rFonts w:asciiTheme="majorHAnsi" w:hAnsiTheme="majorHAnsi" w:cstheme="majorHAnsi"/>
+        </w:rPr>
+        <w:t>data,target</w:t>
       </w:r>
       <w:proofErr w:type="spellEnd"/>
+      <w:proofErr w:type="gramEnd"/>
       <w:r>
         <w:rPr>
           <w:rFonts w:asciiTheme="majorHAnsi" w:hAnsiTheme="majorHAnsi" w:cstheme="majorHAnsi"/>
@@ -469,7 +527,35 @@
         <w:rPr>
           <w:rFonts w:asciiTheme="majorHAnsi" w:hAnsiTheme="majorHAnsi" w:cstheme="majorHAnsi"/>
         </w:rPr>
-        <w:t>=$(pwd)/db-password.txt,target=/run/secrets/db-password,readonly \</w:t>
+        <w:t>=$(pwd)/</w:t>
+      </w:r>
+      <w:proofErr w:type="gramStart"/>
+      <w:r>
+        <w:rPr>
+          <w:rFonts w:asciiTheme="majorHAnsi" w:hAnsiTheme="majorHAnsi" w:cstheme="majorHAnsi"/>
+        </w:rPr>
+        <w:t>db-password.txt,target</w:t>
+      </w:r>
+      <w:proofErr w:type="gramEnd"/>
+      <w:r>
+        <w:rPr>
+          <w:rFonts w:asciiTheme="majorHAnsi" w:hAnsiTheme="majorHAnsi" w:cstheme="majorHAnsi"/>
+        </w:rPr>
+        <w:t>=/run/secrets/db-</w:t>
+      </w:r>
+      <w:proofErr w:type="gramStart"/>
+      <w:r>
+        <w:rPr>
+          <w:rFonts w:asciiTheme="majorHAnsi" w:hAnsiTheme="majorHAnsi" w:cstheme="majorHAnsi"/>
+        </w:rPr>
+        <w:t>password,readonly</w:t>
+      </w:r>
+      <w:proofErr w:type="gramEnd"/>
+      <w:r>
+        <w:rPr>
+          <w:rFonts w:asciiTheme="majorHAnsi" w:hAnsiTheme="majorHAnsi" w:cstheme="majorHAnsi"/>
+        </w:rPr>
+        <w:t xml:space="preserve"> \</w:t>
       </w:r>
     </w:p>
     <w:p>
@@ -578,7 +664,7 @@
           <w:rFonts w:asciiTheme="majorHAnsi" w:hAnsiTheme="majorHAnsi" w:cstheme="majorHAnsi"/>
         </w:rPr>
         <w:pict w14:anchorId="02D70E45">
-          <v:rect id="_x0000_i1083" style="width:0;height:1.5pt" o:hralign="center" o:hrstd="t" o:hr="t" fillcolor="#a0a0a0" stroked="f"/>
+          <v:rect id="_x0000_i1029" style="width:0;height:1.5pt" o:hralign="center" o:hrstd="t" o:hr="t" fillcolor="#a0a0a0" stroked="f"/>
         </w:pict>
       </w:r>
     </w:p>
@@ -593,7 +679,7 @@
           <w:rFonts w:asciiTheme="majorHAnsi" w:hAnsiTheme="majorHAnsi" w:cstheme="majorHAnsi"/>
         </w:rPr>
         <w:pict w14:anchorId="0F4B2B1C">
-          <v:rect id="_x0000_i1084" style="width:0;height:1.5pt" o:hralign="center" o:hrstd="t" o:hr="t" fillcolor="#a0a0a0" stroked="f"/>
+          <v:rect id="_x0000_i1030" style="width:0;height:1.5pt" o:hralign="center" o:hrstd="t" o:hr="t" fillcolor="#a0a0a0" stroked="f"/>
         </w:pict>
       </w:r>
     </w:p>
@@ -643,6 +729,7 @@
         <w:rPr>
           <w:rFonts w:asciiTheme="majorHAnsi" w:hAnsiTheme="majorHAnsi" w:cstheme="majorHAnsi"/>
         </w:rPr>
+        <w:lastRenderedPageBreak/>
         <w:t xml:space="preserve">docker </w:t>
       </w:r>
       <w:proofErr w:type="spellStart"/>
@@ -683,7 +770,6 @@
         <w:rPr>
           <w:rFonts w:asciiTheme="majorHAnsi" w:hAnsiTheme="majorHAnsi" w:cstheme="majorHAnsi"/>
         </w:rPr>
-        <w:lastRenderedPageBreak/>
         <w:t xml:space="preserve">docker logs </w:t>
       </w:r>
       <w:proofErr w:type="spellStart"/>
@@ -706,7 +792,7 @@
           <w:rFonts w:asciiTheme="majorHAnsi" w:hAnsiTheme="majorHAnsi" w:cstheme="majorHAnsi"/>
         </w:rPr>
         <w:pict w14:anchorId="51C193EF">
-          <v:rect id="_x0000_i1085" style="width:0;height:1.5pt" o:hralign="center" o:hrstd="t" o:hr="t" fillcolor="#a0a0a0" stroked="f"/>
+          <v:rect id="_x0000_i1031" style="width:0;height:1.5pt" o:hralign="center" o:hrstd="t" o:hr="t" fillcolor="#a0a0a0" stroked="f"/>
         </w:pict>
       </w:r>
     </w:p>
@@ -871,7 +957,7 @@
           <w:rFonts w:asciiTheme="majorHAnsi" w:hAnsiTheme="majorHAnsi" w:cstheme="majorHAnsi"/>
         </w:rPr>
         <w:pict w14:anchorId="36CB6865">
-          <v:rect id="_x0000_i1109" style="width:0;height:1.5pt" o:hralign="center" o:hrstd="t" o:hr="t" fillcolor="#a0a0a0" stroked="f"/>
+          <v:rect id="_x0000_i1032" style="width:0;height:1.5pt" o:hralign="center" o:hrstd="t" o:hr="t" fillcolor="#a0a0a0" stroked="f"/>
         </w:pict>
       </w:r>
     </w:p>
@@ -1120,21 +1206,7 @@
         <w:rPr>
           <w:rFonts w:asciiTheme="majorHAnsi" w:hAnsiTheme="majorHAnsi" w:cstheme="majorHAnsi"/>
         </w:rPr>
-        <w:t xml:space="preserve">docker </w:t>
-      </w:r>
-      <w:proofErr w:type="gramStart"/>
-      <w:r>
-        <w:rPr>
-          <w:rFonts w:asciiTheme="majorHAnsi" w:hAnsiTheme="majorHAnsi" w:cstheme="majorHAnsi"/>
-        </w:rPr>
-        <w:t>run -d</w:t>
-      </w:r>
-      <w:proofErr w:type="gramEnd"/>
-      <w:r>
-        <w:rPr>
-          <w:rFonts w:asciiTheme="majorHAnsi" w:hAnsiTheme="majorHAnsi" w:cstheme="majorHAnsi"/>
-        </w:rPr>
-        <w:t xml:space="preserve"> \</w:t>
+        <w:t>docker run -d \</w:t>
       </w:r>
     </w:p>
     <w:p>
@@ -1276,6 +1348,7 @@
         <w:t>=backend-</w:t>
       </w:r>
       <w:proofErr w:type="spellStart"/>
+      <w:proofErr w:type="gramStart"/>
       <w:r>
         <w:rPr>
           <w:rFonts w:asciiTheme="majorHAnsi" w:hAnsiTheme="majorHAnsi" w:cstheme="majorHAnsi"/>
@@ -1283,6 +1356,7 @@
         <w:t>data,target</w:t>
       </w:r>
       <w:proofErr w:type="spellEnd"/>
+      <w:proofErr w:type="gramEnd"/>
       <w:r>
         <w:rPr>
           <w:rFonts w:asciiTheme="majorHAnsi" w:hAnsiTheme="majorHAnsi" w:cstheme="majorHAnsi"/>
@@ -1320,7 +1394,35 @@
         <w:rPr>
           <w:rFonts w:asciiTheme="majorHAnsi" w:hAnsiTheme="majorHAnsi" w:cstheme="majorHAnsi"/>
         </w:rPr>
-        <w:t>=$(pwd)/db-password.txt,target=/run/secrets/db-password,readonly \</w:t>
+        <w:t>=$(pwd)/</w:t>
+      </w:r>
+      <w:proofErr w:type="gramStart"/>
+      <w:r>
+        <w:rPr>
+          <w:rFonts w:asciiTheme="majorHAnsi" w:hAnsiTheme="majorHAnsi" w:cstheme="majorHAnsi"/>
+        </w:rPr>
+        <w:t>db-password.txt,target</w:t>
+      </w:r>
+      <w:proofErr w:type="gramEnd"/>
+      <w:r>
+        <w:rPr>
+          <w:rFonts w:asciiTheme="majorHAnsi" w:hAnsiTheme="majorHAnsi" w:cstheme="majorHAnsi"/>
+        </w:rPr>
+        <w:t>=/run/secrets/db-</w:t>
+      </w:r>
+      <w:proofErr w:type="gramStart"/>
+      <w:r>
+        <w:rPr>
+          <w:rFonts w:asciiTheme="majorHAnsi" w:hAnsiTheme="majorHAnsi" w:cstheme="majorHAnsi"/>
+        </w:rPr>
+        <w:t>password,readonly</w:t>
+      </w:r>
+      <w:proofErr w:type="gramEnd"/>
+      <w:r>
+        <w:rPr>
+          <w:rFonts w:asciiTheme="majorHAnsi" w:hAnsiTheme="majorHAnsi" w:cstheme="majorHAnsi"/>
+        </w:rPr>
+        <w:t xml:space="preserve"> \</w:t>
       </w:r>
     </w:p>
     <w:p>
@@ -1500,7 +1602,7 @@
           <w:rFonts w:asciiTheme="majorHAnsi" w:hAnsiTheme="majorHAnsi" w:cstheme="majorHAnsi"/>
         </w:rPr>
         <w:pict w14:anchorId="3470B3E6">
-          <v:rect id="_x0000_i1110" style="width:0;height:1.5pt" o:hralign="center" o:hrstd="t" o:hr="t" fillcolor="#a0a0a0" stroked="f"/>
+          <v:rect id="_x0000_i1033" style="width:0;height:1.5pt" o:hralign="center" o:hrstd="t" o:hr="t" fillcolor="#a0a0a0" stroked="f"/>
         </w:pict>
       </w:r>
     </w:p>
@@ -1554,12 +1656,18 @@
         <w:t>nginx:latest</w:t>
       </w:r>
       <w:proofErr w:type="spellEnd"/>
+      <w:r>
+        <w:rPr>
+          <w:rFonts w:asciiTheme="majorHAnsi" w:hAnsiTheme="majorHAnsi" w:cstheme="majorHAnsi"/>
+        </w:rPr>
+        <w:t xml:space="preserve"> ./</w:t>
+      </w:r>
       <w:proofErr w:type="gramEnd"/>
       <w:r>
         <w:rPr>
           <w:rFonts w:asciiTheme="majorHAnsi" w:hAnsiTheme="majorHAnsi" w:cstheme="majorHAnsi"/>
         </w:rPr>
-        <w:t xml:space="preserve"> ./proxy</w:t>
+        <w:t>proxy</w:t>
       </w:r>
     </w:p>
     <w:p>
@@ -1595,21 +1703,7 @@
         <w:rPr>
           <w:rFonts w:asciiTheme="majorHAnsi" w:hAnsiTheme="majorHAnsi" w:cstheme="majorHAnsi"/>
         </w:rPr>
-        <w:t xml:space="preserve">docker </w:t>
-      </w:r>
-      <w:proofErr w:type="gramStart"/>
-      <w:r>
-        <w:rPr>
-          <w:rFonts w:asciiTheme="majorHAnsi" w:hAnsiTheme="majorHAnsi" w:cstheme="majorHAnsi"/>
-        </w:rPr>
-        <w:t>run -d</w:t>
-      </w:r>
-      <w:proofErr w:type="gramEnd"/>
-      <w:r>
-        <w:rPr>
-          <w:rFonts w:asciiTheme="majorHAnsi" w:hAnsiTheme="majorHAnsi" w:cstheme="majorHAnsi"/>
-        </w:rPr>
-        <w:t xml:space="preserve"> \</w:t>
+        <w:t>docker run -d \</w:t>
       </w:r>
     </w:p>
     <w:p>
@@ -1919,7 +2013,7 @@
           <w:rFonts w:asciiTheme="majorHAnsi" w:hAnsiTheme="majorHAnsi" w:cstheme="majorHAnsi"/>
         </w:rPr>
         <w:pict w14:anchorId="0A55229A">
-          <v:rect id="_x0000_i1086" style="width:0;height:1.5pt" o:hralign="center" o:hrstd="t" o:hr="t" fillcolor="#a0a0a0" stroked="f"/>
+          <v:rect id="_x0000_i1034" style="width:0;height:1.5pt" o:hralign="center" o:hrstd="t" o:hr="t" fillcolor="#a0a0a0" stroked="f"/>
         </w:pict>
       </w:r>
     </w:p>
@@ -2070,25 +2164,7 @@
         <w:rPr>
           <w:rFonts w:asciiTheme="majorHAnsi" w:hAnsiTheme="majorHAnsi" w:cstheme="majorHAnsi"/>
         </w:rPr>
-        <w:t xml:space="preserve">docker stop </w:t>
-      </w:r>
-      <w:r>
-        <w:rPr>
-          <w:rFonts w:asciiTheme="majorHAnsi" w:hAnsiTheme="majorHAnsi" w:cstheme="majorHAnsi"/>
-        </w:rPr>
-        <w:t>proxy</w:t>
-      </w:r>
-      <w:r>
-        <w:rPr>
-          <w:rFonts w:asciiTheme="majorHAnsi" w:hAnsiTheme="majorHAnsi" w:cstheme="majorHAnsi"/>
-        </w:rPr>
-        <w:t xml:space="preserve"> &amp;&amp; docker rm </w:t>
-      </w:r>
-      <w:r>
-        <w:rPr>
-          <w:rFonts w:asciiTheme="majorHAnsi" w:hAnsiTheme="majorHAnsi" w:cstheme="majorHAnsi"/>
-        </w:rPr>
-        <w:t>proxy</w:t>
+        <w:t>docker stop proxy &amp;&amp; docker rm proxy</w:t>
       </w:r>
     </w:p>
     <w:p>
@@ -3319,6 +3395,29 @@
       <w:spacing w:val="5"/>
     </w:rPr>
   </w:style>
+  <w:style w:type="character" w:styleId="Hyperlink">
+    <w:name w:val="Hyperlink"/>
+    <w:basedOn w:val="DefaultParagraphFont"/>
+    <w:uiPriority w:val="99"/>
+    <w:unhideWhenUsed/>
+    <w:rsid w:val="00601E66"/>
+    <w:rPr>
+      <w:color w:val="0563C1" w:themeColor="hyperlink"/>
+      <w:u w:val="single"/>
+    </w:rPr>
+  </w:style>
+  <w:style w:type="character" w:styleId="UnresolvedMention">
+    <w:name w:val="Unresolved Mention"/>
+    <w:basedOn w:val="DefaultParagraphFont"/>
+    <w:uiPriority w:val="99"/>
+    <w:semiHidden/>
+    <w:unhideWhenUsed/>
+    <w:rsid w:val="00601E66"/>
+    <w:rPr>
+      <w:color w:val="605E5C"/>
+      <w:shd w:val="clear" w:color="auto" w:fill="E1DFDD"/>
+    </w:rPr>
+  </w:style>
 </w:styles>
 </file>
 
